--- a/documentation/User_Manual.docx
+++ b/documentation/User_Manual.docx
@@ -32,21 +32,7 @@
                     <w:rPr>
                       <w:lang w:val="en-IN"/>
                     </w:rPr>
-                    <w:t xml:space="preserve">Registered users </w:t>
-                  </w:r>
-                  <w:proofErr w:type="gramStart"/>
-                  <w:r>
-                    <w:rPr>
-                      <w:lang w:val="en-IN"/>
-                    </w:rPr>
-                    <w:t>( Examiners</w:t>
-                  </w:r>
-                  <w:proofErr w:type="gramEnd"/>
-                  <w:r>
-                    <w:rPr>
-                      <w:lang w:val="en-IN"/>
-                    </w:rPr>
-                    <w:t>/ Students ) login to the TestRight from here ( Login ).</w:t>
+                    <w:t>Registered users ( Examiners/ Students ) login to the TestRight from here ( Login ).</w:t>
                   </w:r>
                 </w:p>
               </w:txbxContent>
@@ -161,7 +147,7 @@
                     </pic:cNvPicPr>
                   </pic:nvPicPr>
                   <pic:blipFill>
-                    <a:blip r:embed="rId4"/>
+                    <a:blip r:embed="rId6"/>
                     <a:srcRect/>
                     <a:stretch>
                       <a:fillRect/>
@@ -202,6 +188,7 @@
           <w:b/>
           <w:noProof/>
         </w:rPr>
+        <w:lastRenderedPageBreak/>
         <w:drawing>
           <wp:inline distT="0" distB="0" distL="0" distR="0">
             <wp:extent cx="5934075" cy="2038350"/>
@@ -220,7 +207,7 @@
                     </pic:cNvPicPr>
                   </pic:nvPicPr>
                   <pic:blipFill>
-                    <a:blip r:embed="rId5"/>
+                    <a:blip r:embed="rId7"/>
                     <a:srcRect t="12000"/>
                     <a:stretch>
                       <a:fillRect/>
@@ -271,7 +258,7 @@
                     </pic:cNvPicPr>
                   </pic:nvPicPr>
                   <pic:blipFill>
-                    <a:blip r:embed="rId6"/>
+                    <a:blip r:embed="rId8"/>
                     <a:srcRect t="16000"/>
                     <a:stretch>
                       <a:fillRect/>
@@ -312,139 +299,109 @@
           <w:b/>
           <w:noProof/>
         </w:rPr>
+        <w:pict>
+          <v:shape id="_x0000_s1032" type="#_x0000_t202" style="position:absolute;margin-left:81pt;margin-top:11.25pt;width:426pt;height:24pt;z-index:251664384" strokeweight="1.5pt">
+            <v:textbox>
+              <w:txbxContent>
+                <w:p>
+                  <w:pPr>
+                    <w:rPr>
+                      <w:b/>
+                      <w:lang w:val="en-IN"/>
+                    </w:rPr>
+                  </w:pPr>
+                  <w:r>
+                    <w:rPr>
+                      <w:lang w:val="en-IN"/>
+                    </w:rPr>
+                    <w:t xml:space="preserve">Two Types of users can register . They are </w:t>
+                  </w:r>
+                  <w:r>
+                    <w:rPr>
+                      <w:b/>
+                      <w:lang w:val="en-IN"/>
+                    </w:rPr>
+                    <w:t xml:space="preserve">1. Examiner </w:t>
+                  </w:r>
+                  <w:r>
+                    <w:rPr>
+                      <w:b/>
+                      <w:lang w:val="en-IN"/>
+                    </w:rPr>
+                    <w:t xml:space="preserve"> </w:t>
+                  </w:r>
+                  <w:r>
+                    <w:rPr>
+                      <w:b/>
+                      <w:lang w:val="en-IN"/>
+                    </w:rPr>
+                    <w:t>2. Student</w:t>
+                  </w:r>
+                </w:p>
+                <w:p>
+                  <w:pPr>
+                    <w:rPr>
+                      <w:lang w:val="en-IN"/>
+                    </w:rPr>
+                  </w:pPr>
+                </w:p>
+              </w:txbxContent>
+            </v:textbox>
+          </v:shape>
+        </w:pict>
+      </w:r>
+      <w:r>
+        <w:rPr>
+          <w:b/>
+          <w:noProof/>
+        </w:rPr>
+        <w:pict>
+          <v:shape id="_x0000_s1030" type="#_x0000_t32" style="position:absolute;margin-left:166.55pt;margin-top:15.75pt;width:21.7pt;height:122.25pt;flip:x;z-index:251662336" o:connectortype="straight">
+            <v:stroke endarrow="block"/>
+          </v:shape>
+        </w:pict>
+      </w:r>
+      <w:r>
+        <w:rPr>
+          <w:b/>
+          <w:lang w:val="en-IN"/>
+        </w:rPr>
+        <w:t xml:space="preserve">REGISTRATION </w:t>
+      </w:r>
+    </w:p>
+    <w:p>
+      <w:pPr>
+        <w:rPr>
+          <w:b/>
+          <w:lang w:val="en-IN"/>
+        </w:rPr>
+      </w:pPr>
+      <w:r>
+        <w:rPr>
+          <w:b/>
+          <w:noProof/>
+        </w:rPr>
+        <w:pict>
+          <v:shape id="_x0000_s1031" type="#_x0000_t32" style="position:absolute;margin-left:239.25pt;margin-top:2.3pt;width:49.5pt;height:110.25pt;z-index:251663360" o:connectortype="straight">
+            <v:stroke endarrow="block"/>
+          </v:shape>
+        </w:pict>
+      </w:r>
+    </w:p>
+    <w:p>
+      <w:pPr>
+        <w:rPr>
+          <w:b/>
+          <w:lang w:val="en-IN"/>
+        </w:rPr>
+      </w:pPr>
+      <w:r>
+        <w:rPr>
+          <w:b/>
+          <w:noProof/>
+        </w:rPr>
         <w:lastRenderedPageBreak/>
         <w:pict>
-          <v:shape id="_x0000_s1032" type="#_x0000_t202" style="position:absolute;margin-left:81pt;margin-top:11.25pt;width:426pt;height:24pt;z-index:251664384" strokeweight="1.5pt">
-            <v:textbox>
-              <w:txbxContent>
-                <w:p>
-                  <w:pPr>
-                    <w:rPr>
-                      <w:b/>
-                      <w:lang w:val="en-IN"/>
-                    </w:rPr>
-                  </w:pPr>
-                  <w:r>
-                    <w:rPr>
-                      <w:lang w:val="en-IN"/>
-                    </w:rPr>
-                    <w:t xml:space="preserve">Two Types of users can </w:t>
-                  </w:r>
-                  <w:proofErr w:type="gramStart"/>
-                  <w:r>
-                    <w:rPr>
-                      <w:lang w:val="en-IN"/>
-                    </w:rPr>
-                    <w:t>register .</w:t>
-                  </w:r>
-                  <w:proofErr w:type="gramEnd"/>
-                  <w:r>
-                    <w:rPr>
-                      <w:lang w:val="en-IN"/>
-                    </w:rPr>
-                    <w:t xml:space="preserve"> They are </w:t>
-                  </w:r>
-                  <w:r>
-                    <w:rPr>
-                      <w:b/>
-                      <w:lang w:val="en-IN"/>
-                    </w:rPr>
-                    <w:t xml:space="preserve">1. </w:t>
-                  </w:r>
-                  <w:proofErr w:type="gramStart"/>
-                  <w:r>
-                    <w:rPr>
-                      <w:b/>
-                      <w:lang w:val="en-IN"/>
-                    </w:rPr>
-                    <w:t xml:space="preserve">Examiner </w:t>
-                  </w:r>
-                  <w:r>
-                    <w:rPr>
-                      <w:b/>
-                      <w:lang w:val="en-IN"/>
-                    </w:rPr>
-                    <w:t xml:space="preserve"> </w:t>
-                  </w:r>
-                  <w:r>
-                    <w:rPr>
-                      <w:b/>
-                      <w:lang w:val="en-IN"/>
-                    </w:rPr>
-                    <w:t>2</w:t>
-                  </w:r>
-                  <w:proofErr w:type="gramEnd"/>
-                  <w:r>
-                    <w:rPr>
-                      <w:b/>
-                      <w:lang w:val="en-IN"/>
-                    </w:rPr>
-                    <w:t>. Student</w:t>
-                  </w:r>
-                </w:p>
-                <w:p>
-                  <w:pPr>
-                    <w:rPr>
-                      <w:lang w:val="en-IN"/>
-                    </w:rPr>
-                  </w:pPr>
-                </w:p>
-              </w:txbxContent>
-            </v:textbox>
-          </v:shape>
-        </w:pict>
-      </w:r>
-      <w:r>
-        <w:rPr>
-          <w:b/>
-          <w:noProof/>
-        </w:rPr>
-        <w:pict>
-          <v:shape id="_x0000_s1030" type="#_x0000_t32" style="position:absolute;margin-left:166.55pt;margin-top:15.75pt;width:21.7pt;height:122.25pt;flip:x;z-index:251662336" o:connectortype="straight">
-            <v:stroke endarrow="block"/>
-          </v:shape>
-        </w:pict>
-      </w:r>
-      <w:r>
-        <w:rPr>
-          <w:b/>
-          <w:lang w:val="en-IN"/>
-        </w:rPr>
-        <w:t xml:space="preserve">REGISTRATION </w:t>
-      </w:r>
-    </w:p>
-    <w:p>
-      <w:pPr>
-        <w:rPr>
-          <w:b/>
-          <w:lang w:val="en-IN"/>
-        </w:rPr>
-      </w:pPr>
-      <w:r>
-        <w:rPr>
-          <w:b/>
-          <w:noProof/>
-        </w:rPr>
-        <w:pict>
-          <v:shape id="_x0000_s1031" type="#_x0000_t32" style="position:absolute;margin-left:239.25pt;margin-top:2.3pt;width:49.5pt;height:110.25pt;z-index:251663360" o:connectortype="straight">
-            <v:stroke endarrow="block"/>
-          </v:shape>
-        </w:pict>
-      </w:r>
-    </w:p>
-    <w:p>
-      <w:pPr>
-        <w:rPr>
-          <w:b/>
-          <w:lang w:val="en-IN"/>
-        </w:rPr>
-      </w:pPr>
-      <w:r>
-        <w:rPr>
-          <w:b/>
-          <w:noProof/>
-        </w:rPr>
-        <w:pict>
           <v:shape id="_x0000_s1036" type="#_x0000_t32" style="position:absolute;margin-left:342.75pt;margin-top:216.85pt;width:89.25pt;height:112.5pt;z-index:251668480" o:connectortype="straight">
             <v:stroke endarrow="block"/>
           </v:shape>
@@ -469,21 +426,7 @@
                     <w:rPr>
                       <w:lang w:val="en-IN"/>
                     </w:rPr>
-                    <w:t xml:space="preserve">The </w:t>
-                  </w:r>
-                  <w:proofErr w:type="gramStart"/>
-                  <w:r>
-                    <w:rPr>
-                      <w:lang w:val="en-IN"/>
-                    </w:rPr>
-                    <w:t>user need</w:t>
-                  </w:r>
-                  <w:proofErr w:type="gramEnd"/>
-                  <w:r>
-                    <w:rPr>
-                      <w:lang w:val="en-IN"/>
-                    </w:rPr>
-                    <w:t xml:space="preserve"> to mention the email address as it will be unique for every user.</w:t>
+                    <w:t>The user need to mention the email address as it will be unique for every user.</w:t>
                   </w:r>
                 </w:p>
               </w:txbxContent>
@@ -521,16 +464,8 @@
                     <w:rPr>
                       <w:lang w:val="en-IN"/>
                     </w:rPr>
-                    <w:t xml:space="preserve">The user need to mention the </w:t>
-                  </w:r>
-                  <w:proofErr w:type="gramStart"/>
-                  <w:r>
-                    <w:rPr>
-                      <w:lang w:val="en-IN"/>
-                    </w:rPr>
-                    <w:t>username .</w:t>
-                  </w:r>
-                  <w:proofErr w:type="gramEnd"/>
+                    <w:t>The user need to mention the username .</w:t>
+                  </w:r>
                 </w:p>
               </w:txbxContent>
             </v:textbox>
@@ -582,7 +517,7 @@
                     </pic:cNvPicPr>
                   </pic:nvPicPr>
                   <pic:blipFill>
-                    <a:blip r:embed="rId7"/>
+                    <a:blip r:embed="rId9"/>
                     <a:srcRect/>
                     <a:stretch>
                       <a:fillRect/>
@@ -664,21 +599,7 @@
                     <w:rPr>
                       <w:lang w:val="en-IN"/>
                     </w:rPr>
-                    <w:t xml:space="preserve">The </w:t>
-                  </w:r>
-                  <w:proofErr w:type="gramStart"/>
-                  <w:r>
-                    <w:rPr>
-                      <w:lang w:val="en-IN"/>
-                    </w:rPr>
-                    <w:t>user need</w:t>
-                  </w:r>
-                  <w:proofErr w:type="gramEnd"/>
-                  <w:r>
-                    <w:rPr>
-                      <w:lang w:val="en-IN"/>
-                    </w:rPr>
-                    <w:t xml:space="preserve"> to mention the password so that he/she can login to the portal by using the password.</w:t>
+                    <w:t>The user need to mention the password so that he/she can login to the portal by using the password.</w:t>
                   </w:r>
                 </w:p>
               </w:txbxContent>
@@ -804,21 +725,7 @@
                     <w:rPr>
                       <w:lang w:val="en-IN"/>
                     </w:rPr>
-                    <w:t xml:space="preserve">The </w:t>
-                  </w:r>
-                  <w:proofErr w:type="gramStart"/>
-                  <w:r>
-                    <w:rPr>
-                      <w:lang w:val="en-IN"/>
-                    </w:rPr>
-                    <w:t>examiner need</w:t>
-                  </w:r>
-                  <w:proofErr w:type="gramEnd"/>
-                  <w:r>
-                    <w:rPr>
-                      <w:lang w:val="en-IN"/>
-                    </w:rPr>
-                    <w:t xml:space="preserve"> to provide the correct password to successfully login to the portal.</w:t>
+                    <w:t>The examiner need to provide the correct password to successfully login to the portal.</w:t>
                   </w:r>
                 </w:p>
               </w:txbxContent>
@@ -863,21 +770,7 @@
                     <w:rPr>
                       <w:lang w:val="en-IN"/>
                     </w:rPr>
-                    <w:t xml:space="preserve"> that </w:t>
-                  </w:r>
-                  <w:proofErr w:type="gramStart"/>
-                  <w:r>
-                    <w:rPr>
-                      <w:lang w:val="en-IN"/>
-                    </w:rPr>
-                    <w:t>had  been</w:t>
-                  </w:r>
-                  <w:proofErr w:type="gramEnd"/>
-                  <w:r>
-                    <w:rPr>
-                      <w:lang w:val="en-IN"/>
-                    </w:rPr>
-                    <w:t xml:space="preserve"> mentioned during registration.</w:t>
+                    <w:t xml:space="preserve"> that had  been mentioned during registration.</w:t>
                   </w:r>
                 </w:p>
               </w:txbxContent>
@@ -952,7 +845,7 @@
                     </pic:cNvPicPr>
                   </pic:nvPicPr>
                   <pic:blipFill>
-                    <a:blip r:embed="rId8"/>
+                    <a:blip r:embed="rId10"/>
                     <a:srcRect/>
                     <a:stretch>
                       <a:fillRect/>
@@ -1117,7 +1010,7 @@
       </w:r>
       <w:r>
         <w:rPr>
-          <w:lang w:val="en-IN"/>
+          <w:noProof/>
         </w:rPr>
         <w:drawing>
           <wp:inline distT="0" distB="0" distL="0" distR="0">
@@ -1137,7 +1030,7 @@
                     </pic:cNvPicPr>
                   </pic:nvPicPr>
                   <pic:blipFill>
-                    <a:blip r:embed="rId9"/>
+                    <a:blip r:embed="rId11"/>
                     <a:srcRect/>
                     <a:stretch>
                       <a:fillRect/>
@@ -1406,7 +1299,6 @@
           <w:caps/>
           <w:lang w:val="en-IN"/>
         </w:rPr>
-        <w:lastRenderedPageBreak/>
         <w:t>Add QUESTIONS</w:t>
       </w:r>
     </w:p>
@@ -1625,21 +1517,7 @@
                     <w:rPr>
                       <w:lang w:val="en-IN"/>
                     </w:rPr>
-                    <w:t xml:space="preserve">The </w:t>
-                  </w:r>
-                  <w:proofErr w:type="gramStart"/>
-                  <w:r>
-                    <w:rPr>
-                      <w:lang w:val="en-IN"/>
-                    </w:rPr>
-                    <w:t>examiner need</w:t>
-                  </w:r>
-                  <w:proofErr w:type="gramEnd"/>
-                  <w:r>
-                    <w:rPr>
-                      <w:lang w:val="en-IN"/>
-                    </w:rPr>
-                    <w:t xml:space="preserve"> to provide options among which one will be the correct answer. </w:t>
+                    <w:t xml:space="preserve">The examiner need to provide options among which one will be the correct answer. </w:t>
                   </w:r>
                 </w:p>
               </w:txbxContent>
@@ -1666,21 +1544,7 @@
                     <w:rPr>
                       <w:lang w:val="en-IN"/>
                     </w:rPr>
-                    <w:t xml:space="preserve">The </w:t>
-                  </w:r>
-                  <w:proofErr w:type="gramStart"/>
-                  <w:r>
-                    <w:rPr>
-                      <w:lang w:val="en-IN"/>
-                    </w:rPr>
-                    <w:t>examiner need</w:t>
-                  </w:r>
-                  <w:proofErr w:type="gramEnd"/>
-                  <w:r>
-                    <w:rPr>
-                      <w:lang w:val="en-IN"/>
-                    </w:rPr>
-                    <w:t xml:space="preserve"> to mention the question.</w:t>
+                    <w:t>The examiner need to mention the question.</w:t>
                   </w:r>
                 </w:p>
               </w:txbxContent>
@@ -1789,7 +1653,7 @@
                     </pic:cNvPicPr>
                   </pic:nvPicPr>
                   <pic:blipFill>
-                    <a:blip r:embed="rId10"/>
+                    <a:blip r:embed="rId12"/>
                     <a:srcRect/>
                     <a:stretch>
                       <a:fillRect/>
@@ -1873,6 +1737,7 @@
         <w:rPr>
           <w:lang w:val="en-IN"/>
         </w:rPr>
+        <w:lastRenderedPageBreak/>
         <w:tab/>
       </w:r>
     </w:p>
@@ -1905,6 +1770,13 @@
           <w:lang w:val="en-IN"/>
         </w:rPr>
         <w:lastRenderedPageBreak/>
+        <w:t xml:space="preserve">EXAMINER </w:t>
+      </w:r>
+      <w:r>
+        <w:rPr>
+          <w:b/>
+          <w:lang w:val="en-IN"/>
+        </w:rPr>
         <w:t>DASHBOARD</w:t>
       </w:r>
     </w:p>
@@ -2236,21 +2108,7 @@
                     <w:rPr>
                       <w:lang w:val="en-IN"/>
                     </w:rPr>
-                    <w:t xml:space="preserve"> button, the examiner can provide additional information such as Contact details, </w:t>
-                  </w:r>
-                  <w:proofErr w:type="gramStart"/>
-                  <w:r>
-                    <w:rPr>
-                      <w:lang w:val="en-IN"/>
-                    </w:rPr>
-                    <w:t>Institute  Name</w:t>
-                  </w:r>
-                  <w:proofErr w:type="gramEnd"/>
-                  <w:r>
-                    <w:rPr>
-                      <w:lang w:val="en-IN"/>
-                    </w:rPr>
-                    <w:t>, etc.</w:t>
+                    <w:t xml:space="preserve"> button, the examiner can provide additional information such as Contact details, Institute  Name, etc.</w:t>
                   </w:r>
                 </w:p>
               </w:txbxContent>
@@ -2316,7 +2174,7 @@
                     </pic:cNvPicPr>
                   </pic:nvPicPr>
                   <pic:blipFill>
-                    <a:blip r:embed="rId11"/>
+                    <a:blip r:embed="rId13"/>
                     <a:srcRect/>
                     <a:stretch>
                       <a:fillRect/>
@@ -2498,7 +2356,7 @@
                     </pic:cNvPicPr>
                   </pic:nvPicPr>
                   <pic:blipFill>
-                    <a:blip r:embed="rId12"/>
+                    <a:blip r:embed="rId14"/>
                     <a:srcRect/>
                     <a:stretch>
                       <a:fillRect/>
@@ -2702,7 +2560,7 @@
                     </pic:cNvPicPr>
                   </pic:nvPicPr>
                   <pic:blipFill>
-                    <a:blip r:embed="rId13"/>
+                    <a:blip r:embed="rId15"/>
                     <a:srcRect b="59897"/>
                     <a:stretch>
                       <a:fillRect/>
@@ -2731,7 +2589,1757 @@
         </w:drawing>
       </w:r>
     </w:p>
+    <w:p>
+      <w:pPr>
+        <w:rPr>
+          <w:lang w:val="en-IN"/>
+        </w:rPr>
+      </w:pPr>
+      <w:r>
+        <w:rPr>
+          <w:lang w:val="en-IN"/>
+        </w:rPr>
+        <w:lastRenderedPageBreak/>
+        <w:br w:type="page"/>
+      </w:r>
+    </w:p>
+    <w:p>
+      <w:pPr>
+        <w:rPr>
+          <w:b/>
+          <w:lang w:val="en-IN"/>
+        </w:rPr>
+      </w:pPr>
+      <w:r>
+        <w:rPr>
+          <w:b/>
+          <w:lang w:val="en-IN"/>
+        </w:rPr>
+        <w:lastRenderedPageBreak/>
+        <w:t>VIEW RESULT  [ EXAMINER ]</w:t>
+      </w:r>
+    </w:p>
+    <w:p>
+      <w:pPr>
+        <w:rPr>
+          <w:lang w:val="en-IN"/>
+        </w:rPr>
+      </w:pPr>
+      <w:r>
+        <w:rPr>
+          <w:noProof/>
+        </w:rPr>
+        <w:pict>
+          <v:shape id="_x0000_s1148" type="#_x0000_t202" style="position:absolute;margin-left:171pt;margin-top:387.05pt;width:272.25pt;height:44.25pt;z-index:251779072" strokeweight="1.5pt">
+            <v:textbox>
+              <w:txbxContent>
+                <w:p>
+                  <w:pPr>
+                    <w:rPr>
+                      <w:lang w:val="en-IN"/>
+                    </w:rPr>
+                  </w:pPr>
+                  <w:r>
+                    <w:rPr>
+                      <w:lang w:val="en-IN"/>
+                    </w:rPr>
+                    <w:t xml:space="preserve">By clicking on </w:t>
+                  </w:r>
+                  <w:r>
+                    <w:rPr>
+                      <w:b/>
+                      <w:lang w:val="en-IN"/>
+                    </w:rPr>
+                    <w:t>VIEW RESULT</w:t>
+                  </w:r>
+                  <w:r>
+                    <w:rPr>
+                      <w:b/>
+                      <w:lang w:val="en-IN"/>
+                    </w:rPr>
+                    <w:t xml:space="preserve"> </w:t>
+                  </w:r>
+                  <w:r>
+                    <w:rPr>
+                      <w:lang w:val="en-IN"/>
+                    </w:rPr>
+                    <w:t>button, the entire result of the particular student can be reviewed.</w:t>
+                  </w:r>
+                </w:p>
+              </w:txbxContent>
+            </v:textbox>
+          </v:shape>
+        </w:pict>
+      </w:r>
+      <w:r>
+        <w:rPr>
+          <w:noProof/>
+        </w:rPr>
+        <w:pict>
+          <v:shape id="_x0000_s1147" type="#_x0000_t202" style="position:absolute;margin-left:-58.5pt;margin-top:399.05pt;width:132.75pt;height:1in;z-index:251778048" strokeweight="1.5pt">
+            <v:textbox>
+              <w:txbxContent>
+                <w:p>
+                  <w:pPr>
+                    <w:rPr>
+                      <w:lang w:val="en-IN"/>
+                    </w:rPr>
+                  </w:pPr>
+                  <w:r>
+                    <w:rPr>
+                      <w:lang w:val="en-IN"/>
+                    </w:rPr>
+                    <w:t>The result of all the students who had appeared for the test will be displayed here.</w:t>
+                  </w:r>
+                </w:p>
+              </w:txbxContent>
+            </v:textbox>
+          </v:shape>
+        </w:pict>
+      </w:r>
+      <w:r>
+        <w:rPr>
+          <w:noProof/>
+        </w:rPr>
+        <w:pict>
+          <v:shape id="_x0000_s1146" type="#_x0000_t202" style="position:absolute;margin-left:-66pt;margin-top:126.05pt;width:102.75pt;height:1in;z-index:251777024" strokeweight="1.5pt">
+            <v:textbox>
+              <w:txbxContent>
+                <w:p>
+                  <w:pPr>
+                    <w:rPr>
+                      <w:lang w:val="en-IN"/>
+                    </w:rPr>
+                  </w:pPr>
+                  <w:r>
+                    <w:rPr>
+                      <w:lang w:val="en-IN"/>
+                    </w:rPr>
+                    <w:t>Average Marks of the particular test wi</w:t>
+                  </w:r>
+                  <w:r>
+                    <w:rPr>
+                      <w:lang w:val="en-IN"/>
+                    </w:rPr>
+                    <w:t>l</w:t>
+                  </w:r>
+                  <w:r>
+                    <w:rPr>
+                      <w:lang w:val="en-IN"/>
+                    </w:rPr>
+                    <w:t>l be displayed here.</w:t>
+                  </w:r>
+                </w:p>
+              </w:txbxContent>
+            </v:textbox>
+          </v:shape>
+        </w:pict>
+      </w:r>
+      <w:r>
+        <w:rPr>
+          <w:noProof/>
+        </w:rPr>
+        <w:pict>
+          <v:shape id="_x0000_s1145" type="#_x0000_t32" style="position:absolute;margin-left:374.25pt;margin-top:324.05pt;width:44.25pt;height:63pt;z-index:251776000" o:connectortype="straight">
+            <v:stroke endarrow="block"/>
+          </v:shape>
+        </w:pict>
+      </w:r>
+      <w:r>
+        <w:rPr>
+          <w:noProof/>
+        </w:rPr>
+        <w:pict>
+          <v:shape id="_x0000_s1144" type="#_x0000_t32" style="position:absolute;margin-left:28.5pt;margin-top:329.3pt;width:45.75pt;height:69.75pt;flip:x;z-index:251774976" o:connectortype="straight">
+            <v:stroke endarrow="block"/>
+          </v:shape>
+        </w:pict>
+      </w:r>
+      <w:r>
+        <w:rPr>
+          <w:noProof/>
+        </w:rPr>
+        <w:pict>
+          <v:shape id="_x0000_s1143" type="#_x0000_t32" style="position:absolute;margin-left:-21pt;margin-top:86.3pt;width:69.75pt;height:39.75pt;flip:x;z-index:251773952" o:connectortype="straight">
+            <v:stroke endarrow="block"/>
+          </v:shape>
+        </w:pict>
+      </w:r>
+      <w:r>
+        <w:rPr>
+          <w:noProof/>
+        </w:rPr>
+        <w:drawing>
+          <wp:inline distT="0" distB="0" distL="0" distR="0">
+            <wp:extent cx="5934075" cy="4305300"/>
+            <wp:effectExtent l="19050" t="0" r="9525" b="0"/>
+            <wp:docPr id="16" name="Picture 16"/>
+            <wp:cNvGraphicFramePr>
+              <a:graphicFrameLocks xmlns:a="http://schemas.openxmlformats.org/drawingml/2006/main" noChangeAspect="1"/>
+            </wp:cNvGraphicFramePr>
+            <a:graphic xmlns:a="http://schemas.openxmlformats.org/drawingml/2006/main">
+              <a:graphicData uri="http://schemas.openxmlformats.org/drawingml/2006/picture">
+                <pic:pic xmlns:pic="http://schemas.openxmlformats.org/drawingml/2006/picture">
+                  <pic:nvPicPr>
+                    <pic:cNvPr id="0" name="Picture 16"/>
+                    <pic:cNvPicPr>
+                      <a:picLocks noChangeAspect="1" noChangeArrowheads="1"/>
+                    </pic:cNvPicPr>
+                  </pic:nvPicPr>
+                  <pic:blipFill>
+                    <a:blip r:embed="rId16"/>
+                    <a:srcRect/>
+                    <a:stretch>
+                      <a:fillRect/>
+                    </a:stretch>
+                  </pic:blipFill>
+                  <pic:spPr bwMode="auto">
+                    <a:xfrm>
+                      <a:off x="0" y="0"/>
+                      <a:ext cx="5934075" cy="4305300"/>
+                    </a:xfrm>
+                    <a:prstGeom prst="rect">
+                      <a:avLst/>
+                    </a:prstGeom>
+                    <a:noFill/>
+                    <a:ln w="9525">
+                      <a:noFill/>
+                      <a:miter lim="800000"/>
+                      <a:headEnd/>
+                      <a:tailEnd/>
+                    </a:ln>
+                  </pic:spPr>
+                </pic:pic>
+              </a:graphicData>
+            </a:graphic>
+          </wp:inline>
+        </w:drawing>
+      </w:r>
+      <w:r>
+        <w:rPr>
+          <w:lang w:val="en-IN"/>
+        </w:rPr>
+        <w:br w:type="page"/>
+      </w:r>
+    </w:p>
+    <w:p>
+      <w:pPr>
+        <w:rPr>
+          <w:lang w:val="en-IN"/>
+        </w:rPr>
+      </w:pPr>
+    </w:p>
+    <w:p>
+      <w:pPr>
+        <w:rPr>
+          <w:b/>
+          <w:lang w:val="en-IN"/>
+        </w:rPr>
+      </w:pPr>
+      <w:r>
+        <w:rPr>
+          <w:noProof/>
+        </w:rPr>
+        <w:pict>
+          <v:shape id="_x0000_s1098" type="#_x0000_t32" style="position:absolute;margin-left:423.75pt;margin-top:20.25pt;width:78.75pt;height:82.5pt;flip:y;z-index:251727872" o:connectortype="straight">
+            <v:stroke endarrow="block"/>
+          </v:shape>
+        </w:pict>
+      </w:r>
+      <w:r>
+        <w:rPr>
+          <w:noProof/>
+        </w:rPr>
+        <w:pict>
+          <v:shape id="_x0000_s1106" type="#_x0000_t202" style="position:absolute;margin-left:228.75pt;margin-top:-24pt;width:286.5pt;height:44.25pt;z-index:251736064" strokeweight="1.5pt">
+            <v:textbox>
+              <w:txbxContent>
+                <w:p>
+                  <w:pPr>
+                    <w:rPr>
+                      <w:lang w:val="en-IN"/>
+                    </w:rPr>
+                  </w:pPr>
+                  <w:r>
+                    <w:rPr>
+                      <w:lang w:val="en-IN"/>
+                    </w:rPr>
+                    <w:t xml:space="preserve">After completing the profile, </w:t>
+                  </w:r>
+                  <w:r>
+                    <w:rPr>
+                      <w:b/>
+                      <w:lang w:val="en-IN"/>
+                    </w:rPr>
+                    <w:t>EDIT PROFILE</w:t>
+                  </w:r>
+                  <w:r>
+                    <w:rPr>
+                      <w:lang w:val="en-IN"/>
+                    </w:rPr>
+                    <w:t xml:space="preserve"> button will be displayed so that student can update the profile if needed.</w:t>
+                  </w:r>
+                </w:p>
+              </w:txbxContent>
+            </v:textbox>
+          </v:shape>
+        </w:pict>
+      </w:r>
+      <w:r>
+        <w:rPr>
+          <w:b/>
+          <w:lang w:val="en-IN"/>
+        </w:rPr>
+        <w:t>STUDENT DASHBOARD</w:t>
+      </w:r>
+    </w:p>
+    <w:p>
+      <w:pPr>
+        <w:rPr>
+          <w:lang w:val="en-IN"/>
+        </w:rPr>
+      </w:pPr>
+      <w:r>
+        <w:rPr>
+          <w:noProof/>
+        </w:rPr>
+        <w:pict>
+          <v:shape id="_x0000_s1111" type="#_x0000_t202" style="position:absolute;margin-left:-65.25pt;margin-top:388.7pt;width:391.5pt;height:116.85pt;z-index:251741184" strokeweight="1.5pt">
+            <v:textbox>
+              <w:txbxContent>
+                <w:p>
+                  <w:pPr>
+                    <w:rPr>
+                      <w:lang w:val="en-IN"/>
+                    </w:rPr>
+                  </w:pPr>
+                  <w:r>
+                    <w:rPr>
+                      <w:lang w:val="en-IN"/>
+                    </w:rPr>
+                    <w:t xml:space="preserve">The tests in which the student had enrolled himself/herself will be displayed here. The test is scheduled at 28-04-2019 so the </w:t>
+                  </w:r>
+                  <w:r>
+                    <w:rPr>
+                      <w:b/>
+                      <w:lang w:val="en-IN"/>
+                    </w:rPr>
+                    <w:t>START TEST</w:t>
+                  </w:r>
+                  <w:r>
+                    <w:rPr>
+                      <w:lang w:val="en-IN"/>
+                    </w:rPr>
+                    <w:t xml:space="preserve"> button is disabled.  Once the test date and time match with the current date and time, the </w:t>
+                  </w:r>
+                  <w:r>
+                    <w:rPr>
+                      <w:b/>
+                      <w:lang w:val="en-IN"/>
+                    </w:rPr>
+                    <w:t>START TEST</w:t>
+                  </w:r>
+                  <w:r>
+                    <w:rPr>
+                      <w:lang w:val="en-IN"/>
+                    </w:rPr>
+                    <w:t xml:space="preserve"> button will be enabled. It will be enabled till the duration of the test  </w:t>
+                  </w:r>
+                  <w:r>
+                    <w:rPr>
+                      <w:b/>
+                      <w:lang w:val="en-IN"/>
+                    </w:rPr>
+                    <w:t>(</w:t>
+                  </w:r>
+                  <w:r>
+                    <w:rPr>
+                      <w:b/>
+                      <w:lang w:val="en-IN"/>
+                    </w:rPr>
+                    <w:t xml:space="preserve"> for 60 minutes</w:t>
+                  </w:r>
+                  <w:r>
+                    <w:rPr>
+                      <w:b/>
+                      <w:lang w:val="en-IN"/>
+                    </w:rPr>
+                    <w:t xml:space="preserve"> )</w:t>
+                  </w:r>
+                  <w:r>
+                    <w:rPr>
+                      <w:lang w:val="en-IN"/>
+                    </w:rPr>
+                    <w:t>.</w:t>
+                  </w:r>
+                  <w:r>
+                    <w:rPr>
+                      <w:lang w:val="en-IN"/>
+                    </w:rPr>
+                    <w:t xml:space="preserve"> When the test  will be ended, the background colour will be changed to black and if the test is not attempted then </w:t>
+                  </w:r>
+                  <w:r>
+                    <w:rPr>
+                      <w:b/>
+                      <w:lang w:val="en-IN"/>
+                    </w:rPr>
+                    <w:t>NOT ATTEMPTED</w:t>
+                  </w:r>
+                  <w:r>
+                    <w:rPr>
+                      <w:b/>
+                      <w:lang w:val="en-IN"/>
+                    </w:rPr>
+                    <w:t xml:space="preserve"> </w:t>
+                  </w:r>
+                  <w:r>
+                    <w:rPr>
+                      <w:lang w:val="en-IN"/>
+                    </w:rPr>
+                    <w:t xml:space="preserve">will be shown otherwise </w:t>
+                  </w:r>
+                  <w:r>
+                    <w:rPr>
+                      <w:b/>
+                      <w:lang w:val="en-IN"/>
+                    </w:rPr>
+                    <w:t>RESULT</w:t>
+                  </w:r>
+                  <w:r>
+                    <w:rPr>
+                      <w:b/>
+                      <w:lang w:val="en-IN"/>
+                    </w:rPr>
+                    <w:t xml:space="preserve"> </w:t>
+                  </w:r>
+                  <w:r>
+                    <w:rPr>
+                      <w:lang w:val="en-IN"/>
+                    </w:rPr>
+                    <w:t>will be shown.</w:t>
+                  </w:r>
+                </w:p>
+                <w:p>
+                  <w:pPr>
+                    <w:rPr>
+                      <w:lang w:val="en-IN"/>
+                    </w:rPr>
+                  </w:pPr>
+                </w:p>
+              </w:txbxContent>
+            </v:textbox>
+          </v:shape>
+        </w:pict>
+      </w:r>
+      <w:r>
+        <w:rPr>
+          <w:noProof/>
+        </w:rPr>
+        <w:pict>
+          <v:shape id="_x0000_s1104" type="#_x0000_t32" style="position:absolute;margin-left:104.25pt;margin-top:316.55pt;width:120.75pt;height:1in;flip:x;z-index:251734016" o:connectortype="straight">
+            <v:stroke endarrow="block"/>
+          </v:shape>
+        </w:pict>
+      </w:r>
+      <w:r>
+        <w:rPr>
+          <w:noProof/>
+        </w:rPr>
+        <w:pict>
+          <v:shape id="_x0000_s1110" type="#_x0000_t202" style="position:absolute;margin-left:-69pt;margin-top:255.8pt;width:108.75pt;height:111pt;z-index:251740160" strokeweight="1.5pt">
+            <v:textbox>
+              <w:txbxContent>
+                <w:p>
+                  <w:pPr>
+                    <w:rPr>
+                      <w:lang w:val="en-IN"/>
+                    </w:rPr>
+                  </w:pPr>
+                  <w:r>
+                    <w:rPr>
+                      <w:lang w:val="en-IN"/>
+                    </w:rPr>
+                    <w:t xml:space="preserve">By clicking on </w:t>
+                  </w:r>
+                  <w:r>
+                    <w:rPr>
+                      <w:b/>
+                      <w:lang w:val="en-IN"/>
+                    </w:rPr>
+                    <w:t>PRACTICE</w:t>
+                  </w:r>
+                  <w:r>
+                    <w:rPr>
+                      <w:b/>
+                      <w:lang w:val="en-IN"/>
+                    </w:rPr>
+                    <w:t xml:space="preserve"> </w:t>
+                  </w:r>
+                  <w:r>
+                    <w:rPr>
+                      <w:lang w:val="en-IN"/>
+                    </w:rPr>
+                    <w:t>button,  the student can practice the test based on the tags the student had selected.</w:t>
+                  </w:r>
+                </w:p>
+              </w:txbxContent>
+            </v:textbox>
+          </v:shape>
+        </w:pict>
+      </w:r>
+      <w:r>
+        <w:rPr>
+          <w:noProof/>
+        </w:rPr>
+        <w:pict>
+          <v:shape id="_x0000_s1102" type="#_x0000_t32" style="position:absolute;margin-left:14.25pt;margin-top:208.55pt;width:207pt;height:47.25pt;flip:x;z-index:251731968" o:connectortype="straight">
+            <v:stroke endarrow="block"/>
+          </v:shape>
+        </w:pict>
+      </w:r>
+      <w:r>
+        <w:rPr>
+          <w:noProof/>
+        </w:rPr>
+        <w:pict>
+          <v:shape id="_x0000_s1103" type="#_x0000_t32" style="position:absolute;margin-left:396pt;margin-top:309.05pt;width:27.75pt;height:57.75pt;z-index:251732992" o:connectortype="straight">
+            <v:stroke endarrow="block"/>
+          </v:shape>
+        </w:pict>
+      </w:r>
+      <w:r>
+        <w:rPr>
+          <w:noProof/>
+        </w:rPr>
+        <w:pict>
+          <v:shape id="_x0000_s1109" type="#_x0000_t202" style="position:absolute;margin-left:432.6pt;margin-top:164.45pt;width:102.75pt;height:87pt;z-index:251739136" strokeweight="1.5pt">
+            <v:textbox>
+              <w:txbxContent>
+                <w:p>
+                  <w:pPr>
+                    <w:rPr>
+                      <w:lang w:val="en-IN"/>
+                    </w:rPr>
+                  </w:pPr>
+                  <w:r>
+                    <w:rPr>
+                      <w:lang w:val="en-IN"/>
+                    </w:rPr>
+                    <w:t>The student can search for practice tests by using tags such as maths, linear algebra, etc.</w:t>
+                  </w:r>
+                </w:p>
+              </w:txbxContent>
+            </v:textbox>
+          </v:shape>
+        </w:pict>
+      </w:r>
+      <w:r>
+        <w:rPr>
+          <w:noProof/>
+        </w:rPr>
+        <w:pict>
+          <v:shape id="_x0000_s1101" type="#_x0000_t32" style="position:absolute;margin-left:387.75pt;margin-top:187.55pt;width:45pt;height:3.75pt;z-index:251730944" o:connectortype="straight">
+            <v:stroke endarrow="block"/>
+          </v:shape>
+        </w:pict>
+      </w:r>
+      <w:r>
+        <w:rPr>
+          <w:noProof/>
+        </w:rPr>
+        <w:pict>
+          <v:shape id="_x0000_s1108" type="#_x0000_t202" style="position:absolute;margin-left:438.75pt;margin-top:65.3pt;width:96.75pt;height:91.5pt;z-index:251738112" strokeweight="1.5pt">
+            <v:textbox>
+              <w:txbxContent>
+                <w:p>
+                  <w:pPr>
+                    <w:rPr>
+                      <w:lang w:val="en-IN"/>
+                    </w:rPr>
+                  </w:pPr>
+                  <w:r>
+                    <w:rPr>
+                      <w:lang w:val="en-IN"/>
+                    </w:rPr>
+                    <w:t xml:space="preserve">By clicking on </w:t>
+                  </w:r>
+                  <w:r>
+                    <w:rPr>
+                      <w:b/>
+                      <w:lang w:val="en-IN"/>
+                    </w:rPr>
+                    <w:t>Enroll Yourself</w:t>
+                  </w:r>
+                  <w:r>
+                    <w:rPr>
+                      <w:lang w:val="en-IN"/>
+                    </w:rPr>
+                    <w:t>, student will be enrolled for the respective test.</w:t>
+                  </w:r>
+                </w:p>
+              </w:txbxContent>
+            </v:textbox>
+          </v:shape>
+        </w:pict>
+      </w:r>
+      <w:r>
+        <w:rPr>
+          <w:noProof/>
+        </w:rPr>
+        <w:pict>
+          <v:shape id="_x0000_s1107" type="#_x0000_t202" style="position:absolute;margin-left:-65.25pt;margin-top:136.55pt;width:85.5pt;height:99.75pt;z-index:251737088" strokeweight="1.5pt">
+            <v:textbox>
+              <w:txbxContent>
+                <w:p>
+                  <w:pPr>
+                    <w:rPr>
+                      <w:lang w:val="en-IN"/>
+                    </w:rPr>
+                  </w:pPr>
+                  <w:r>
+                    <w:rPr>
+                      <w:lang w:val="en-IN"/>
+                    </w:rPr>
+                    <w:t xml:space="preserve">Student need to enter the </w:t>
+                  </w:r>
+                  <w:r>
+                    <w:rPr>
+                      <w:b/>
+                      <w:lang w:val="en-IN"/>
+                    </w:rPr>
+                    <w:t>TEST ID</w:t>
+                  </w:r>
+                  <w:r>
+                    <w:rPr>
+                      <w:lang w:val="en-IN"/>
+                    </w:rPr>
+                    <w:t xml:space="preserve"> to enroll himself / herself to the respective test.</w:t>
+                  </w:r>
+                </w:p>
+              </w:txbxContent>
+            </v:textbox>
+          </v:shape>
+        </w:pict>
+      </w:r>
+      <w:r>
+        <w:rPr>
+          <w:noProof/>
+        </w:rPr>
+        <w:pict>
+          <v:shape id="_x0000_s1105" type="#_x0000_t202" style="position:absolute;margin-left:-69pt;margin-top:35.3pt;width:95.25pt;height:82.5pt;z-index:251735040" strokeweight="1.5pt">
+            <v:textbox>
+              <w:txbxContent>
+                <w:p>
+                  <w:pPr>
+                    <w:rPr>
+                      <w:lang w:val="en-IN"/>
+                    </w:rPr>
+                  </w:pPr>
+                  <w:r>
+                    <w:rPr>
+                      <w:lang w:val="en-IN"/>
+                    </w:rPr>
+                    <w:t>The profile of the logged in user will be displayed after completing the profile.</w:t>
+                  </w:r>
+                </w:p>
+              </w:txbxContent>
+            </v:textbox>
+          </v:shape>
+        </w:pict>
+      </w:r>
+      <w:r>
+        <w:rPr>
+          <w:noProof/>
+        </w:rPr>
+        <w:pict>
+          <v:shape id="_x0000_s1097" type="#_x0000_t32" style="position:absolute;margin-left:26.25pt;margin-top:88.55pt;width:18pt;height:3.75pt;flip:x y;z-index:251726848" o:connectortype="straight">
+            <v:stroke endarrow="block"/>
+          </v:shape>
+        </w:pict>
+      </w:r>
+      <w:r>
+        <w:rPr>
+          <w:noProof/>
+        </w:rPr>
+        <w:pict>
+          <v:shape id="_x0000_s1100" type="#_x0000_t32" style="position:absolute;margin-left:348pt;margin-top:136.55pt;width:90.75pt;height:3.75pt;z-index:251729920" o:connectortype="straight">
+            <v:stroke endarrow="block"/>
+          </v:shape>
+        </w:pict>
+      </w:r>
+      <w:r>
+        <w:rPr>
+          <w:noProof/>
+        </w:rPr>
+        <w:pict>
+          <v:shape id="_x0000_s1099" type="#_x0000_t32" style="position:absolute;margin-left:20.25pt;margin-top:136.55pt;width:90pt;height:11.25pt;flip:x;z-index:251728896" o:connectortype="straight">
+            <v:stroke endarrow="block"/>
+          </v:shape>
+        </w:pict>
+      </w:r>
+      <w:r>
+        <w:rPr>
+          <w:noProof/>
+        </w:rPr>
+        <w:drawing>
+          <wp:inline distT="0" distB="0" distL="0" distR="0">
+            <wp:extent cx="5934075" cy="4191000"/>
+            <wp:effectExtent l="19050" t="0" r="9525" b="0"/>
+            <wp:docPr id="3" name="Picture 1"/>
+            <wp:cNvGraphicFramePr>
+              <a:graphicFrameLocks xmlns:a="http://schemas.openxmlformats.org/drawingml/2006/main" noChangeAspect="1"/>
+            </wp:cNvGraphicFramePr>
+            <a:graphic xmlns:a="http://schemas.openxmlformats.org/drawingml/2006/main">
+              <a:graphicData uri="http://schemas.openxmlformats.org/drawingml/2006/picture">
+                <pic:pic xmlns:pic="http://schemas.openxmlformats.org/drawingml/2006/picture">
+                  <pic:nvPicPr>
+                    <pic:cNvPr id="0" name="Picture 1"/>
+                    <pic:cNvPicPr>
+                      <a:picLocks noChangeAspect="1" noChangeArrowheads="1"/>
+                    </pic:cNvPicPr>
+                  </pic:nvPicPr>
+                  <pic:blipFill>
+                    <a:blip r:embed="rId17"/>
+                    <a:srcRect/>
+                    <a:stretch>
+                      <a:fillRect/>
+                    </a:stretch>
+                  </pic:blipFill>
+                  <pic:spPr bwMode="auto">
+                    <a:xfrm>
+                      <a:off x="0" y="0"/>
+                      <a:ext cx="5934075" cy="4191000"/>
+                    </a:xfrm>
+                    <a:prstGeom prst="rect">
+                      <a:avLst/>
+                    </a:prstGeom>
+                    <a:noFill/>
+                    <a:ln w="9525">
+                      <a:noFill/>
+                      <a:miter lim="800000"/>
+                      <a:headEnd/>
+                      <a:tailEnd/>
+                    </a:ln>
+                  </pic:spPr>
+                </pic:pic>
+              </a:graphicData>
+            </a:graphic>
+          </wp:inline>
+        </w:drawing>
+      </w:r>
+    </w:p>
+    <w:p>
+      <w:pPr>
+        <w:rPr>
+          <w:lang w:val="en-IN"/>
+        </w:rPr>
+      </w:pPr>
+      <w:r>
+        <w:rPr>
+          <w:noProof/>
+        </w:rPr>
+        <w:pict>
+          <v:shape id="_x0000_s1112" type="#_x0000_t202" style="position:absolute;margin-left:355.5pt;margin-top:24.8pt;width:159.75pt;height:68.25pt;z-index:251742208" strokeweight="1.5pt">
+            <v:textbox>
+              <w:txbxContent>
+                <w:p>
+                  <w:pPr>
+                    <w:rPr>
+                      <w:lang w:val="en-IN"/>
+                    </w:rPr>
+                  </w:pPr>
+                  <w:r>
+                    <w:rPr>
+                      <w:lang w:val="en-IN"/>
+                    </w:rPr>
+                    <w:t xml:space="preserve">When the </w:t>
+                  </w:r>
+                  <w:r>
+                    <w:rPr>
+                      <w:b/>
+                      <w:lang w:val="en-IN"/>
+                    </w:rPr>
+                    <w:t>START TEST</w:t>
+                  </w:r>
+                  <w:r>
+                    <w:rPr>
+                      <w:lang w:val="en-IN"/>
+                    </w:rPr>
+                    <w:t xml:space="preserve"> button is enabled, </w:t>
+                  </w:r>
+                  <w:r>
+                    <w:rPr>
+                      <w:lang w:val="en-IN"/>
+                    </w:rPr>
+                    <w:t xml:space="preserve">the student can click on it and </w:t>
+                  </w:r>
+                  <w:r>
+                    <w:rPr>
+                      <w:lang w:val="en-IN"/>
+                    </w:rPr>
+                    <w:t xml:space="preserve">it will redirect to </w:t>
+                  </w:r>
+                  <w:r>
+                    <w:rPr>
+                      <w:b/>
+                      <w:lang w:val="en-IN"/>
+                    </w:rPr>
+                    <w:t>TEST</w:t>
+                  </w:r>
+                  <w:r>
+                    <w:rPr>
+                      <w:b/>
+                      <w:lang w:val="en-IN"/>
+                    </w:rPr>
+                    <w:t xml:space="preserve"> INSTRUCTIONS</w:t>
+                  </w:r>
+                  <w:r>
+                    <w:rPr>
+                      <w:lang w:val="en-IN"/>
+                    </w:rPr>
+                    <w:t xml:space="preserve"> details.</w:t>
+                  </w:r>
+                </w:p>
+              </w:txbxContent>
+            </v:textbox>
+          </v:shape>
+        </w:pict>
+      </w:r>
+    </w:p>
+    <w:p>
+      <w:pPr>
+        <w:rPr>
+          <w:lang w:val="en-IN"/>
+        </w:rPr>
+      </w:pPr>
+    </w:p>
+    <w:p>
+      <w:pPr>
+        <w:rPr>
+          <w:lang w:val="en-IN"/>
+        </w:rPr>
+      </w:pPr>
+    </w:p>
+    <w:p>
+      <w:pPr>
+        <w:rPr>
+          <w:lang w:val="en-IN"/>
+        </w:rPr>
+      </w:pPr>
+    </w:p>
+    <w:p>
+      <w:pPr>
+        <w:rPr>
+          <w:lang w:val="en-IN"/>
+        </w:rPr>
+      </w:pPr>
+    </w:p>
+    <w:p>
+      <w:pPr>
+        <w:tabs>
+          <w:tab w:val="left" w:pos="6990"/>
+        </w:tabs>
+        <w:rPr>
+          <w:lang w:val="en-IN"/>
+        </w:rPr>
+      </w:pPr>
+      <w:r>
+        <w:rPr>
+          <w:lang w:val="en-IN"/>
+        </w:rPr>
+        <w:tab/>
+      </w:r>
+    </w:p>
+    <w:p>
+      <w:pPr>
+        <w:rPr>
+          <w:lang w:val="en-IN"/>
+        </w:rPr>
+      </w:pPr>
+      <w:r>
+        <w:rPr>
+          <w:lang w:val="en-IN"/>
+        </w:rPr>
+        <w:br w:type="page"/>
+      </w:r>
+    </w:p>
+    <w:p>
+      <w:pPr>
+        <w:tabs>
+          <w:tab w:val="left" w:pos="6990"/>
+        </w:tabs>
+        <w:rPr>
+          <w:b/>
+          <w:lang w:val="en-IN"/>
+        </w:rPr>
+      </w:pPr>
+      <w:r>
+        <w:rPr>
+          <w:b/>
+          <w:lang w:val="en-IN"/>
+        </w:rPr>
+        <w:lastRenderedPageBreak/>
+        <w:t>START TEST</w:t>
+      </w:r>
+    </w:p>
+    <w:p>
+      <w:pPr>
+        <w:tabs>
+          <w:tab w:val="left" w:pos="6990"/>
+        </w:tabs>
+        <w:rPr>
+          <w:lang w:val="en-IN"/>
+        </w:rPr>
+      </w:pPr>
+      <w:r>
+        <w:rPr>
+          <w:noProof/>
+        </w:rPr>
+        <w:pict>
+          <v:shape id="_x0000_s1116" type="#_x0000_t202" style="position:absolute;margin-left:299.4pt;margin-top:281.3pt;width:206.25pt;height:39.75pt;z-index:251746304" strokeweight="1.5pt">
+            <v:textbox>
+              <w:txbxContent>
+                <w:p>
+                  <w:pPr>
+                    <w:rPr>
+                      <w:lang w:val="en-IN"/>
+                    </w:rPr>
+                  </w:pPr>
+                  <w:r>
+                    <w:rPr>
+                      <w:lang w:val="en-IN"/>
+                    </w:rPr>
+                    <w:t xml:space="preserve">After clicking on the </w:t>
+                  </w:r>
+                  <w:r>
+                    <w:rPr>
+                      <w:b/>
+                      <w:lang w:val="en-IN"/>
+                    </w:rPr>
+                    <w:t>START TEST</w:t>
+                  </w:r>
+                  <w:r>
+                    <w:rPr>
+                      <w:b/>
+                      <w:lang w:val="en-IN"/>
+                    </w:rPr>
+                    <w:t xml:space="preserve"> </w:t>
+                  </w:r>
+                  <w:r>
+                    <w:rPr>
+                      <w:lang w:val="en-IN"/>
+                    </w:rPr>
+                    <w:t>button, the test will be started.</w:t>
+                  </w:r>
+                </w:p>
+              </w:txbxContent>
+            </v:textbox>
+          </v:shape>
+        </w:pict>
+      </w:r>
+      <w:r>
+        <w:rPr>
+          <w:noProof/>
+        </w:rPr>
+        <w:pict>
+          <v:shape id="_x0000_s1115" type="#_x0000_t202" style="position:absolute;margin-left:-47.25pt;margin-top:265.55pt;width:4in;height:22.5pt;z-index:251745280" strokeweight="1.5pt">
+            <v:textbox>
+              <w:txbxContent>
+                <w:p>
+                  <w:pPr>
+                    <w:rPr>
+                      <w:lang w:val="en-IN"/>
+                    </w:rPr>
+                  </w:pPr>
+                  <w:r>
+                    <w:rPr>
+                      <w:lang w:val="en-IN"/>
+                    </w:rPr>
+                    <w:t>The instructions related to the test will be displayed here.</w:t>
+                  </w:r>
+                </w:p>
+              </w:txbxContent>
+            </v:textbox>
+          </v:shape>
+        </w:pict>
+      </w:r>
+      <w:r>
+        <w:rPr>
+          <w:noProof/>
+        </w:rPr>
+        <w:pict>
+          <v:shape id="_x0000_s1114" type="#_x0000_t32" style="position:absolute;margin-left:222pt;margin-top:144.8pt;width:167.25pt;height:136.5pt;z-index:251744256" o:connectortype="straight">
+            <v:stroke endarrow="block"/>
+          </v:shape>
+        </w:pict>
+      </w:r>
+      <w:r>
+        <w:rPr>
+          <w:noProof/>
+        </w:rPr>
+        <w:pict>
+          <v:shape id="_x0000_s1113" type="#_x0000_t32" style="position:absolute;margin-left:-33.75pt;margin-top:97.55pt;width:114pt;height:168pt;flip:x;z-index:251743232" o:connectortype="straight">
+            <v:stroke endarrow="block"/>
+          </v:shape>
+        </w:pict>
+      </w:r>
+      <w:r>
+        <w:rPr>
+          <w:noProof/>
+        </w:rPr>
+        <w:drawing>
+          <wp:inline distT="0" distB="0" distL="0" distR="0">
+            <wp:extent cx="5934075" cy="2857500"/>
+            <wp:effectExtent l="19050" t="0" r="9525" b="0"/>
+            <wp:docPr id="7" name="Picture 3"/>
+            <wp:cNvGraphicFramePr>
+              <a:graphicFrameLocks xmlns:a="http://schemas.openxmlformats.org/drawingml/2006/main" noChangeAspect="1"/>
+            </wp:cNvGraphicFramePr>
+            <a:graphic xmlns:a="http://schemas.openxmlformats.org/drawingml/2006/main">
+              <a:graphicData uri="http://schemas.openxmlformats.org/drawingml/2006/picture">
+                <pic:pic xmlns:pic="http://schemas.openxmlformats.org/drawingml/2006/picture">
+                  <pic:nvPicPr>
+                    <pic:cNvPr id="0" name="Picture 3"/>
+                    <pic:cNvPicPr>
+                      <a:picLocks noChangeAspect="1" noChangeArrowheads="1"/>
+                    </pic:cNvPicPr>
+                  </pic:nvPicPr>
+                  <pic:blipFill>
+                    <a:blip r:embed="rId18"/>
+                    <a:srcRect/>
+                    <a:stretch>
+                      <a:fillRect/>
+                    </a:stretch>
+                  </pic:blipFill>
+                  <pic:spPr bwMode="auto">
+                    <a:xfrm>
+                      <a:off x="0" y="0"/>
+                      <a:ext cx="5934075" cy="2857500"/>
+                    </a:xfrm>
+                    <a:prstGeom prst="rect">
+                      <a:avLst/>
+                    </a:prstGeom>
+                    <a:noFill/>
+                    <a:ln w="9525">
+                      <a:noFill/>
+                      <a:miter lim="800000"/>
+                      <a:headEnd/>
+                      <a:tailEnd/>
+                    </a:ln>
+                  </pic:spPr>
+                </pic:pic>
+              </a:graphicData>
+            </a:graphic>
+          </wp:inline>
+        </w:drawing>
+      </w:r>
+    </w:p>
+    <w:p>
+      <w:pPr>
+        <w:rPr>
+          <w:lang w:val="en-IN"/>
+        </w:rPr>
+      </w:pPr>
+      <w:r>
+        <w:rPr>
+          <w:lang w:val="en-IN"/>
+        </w:rPr>
+        <w:br w:type="page"/>
+      </w:r>
+    </w:p>
+    <w:p>
+      <w:pPr>
+        <w:tabs>
+          <w:tab w:val="left" w:pos="6990"/>
+        </w:tabs>
+        <w:rPr>
+          <w:b/>
+          <w:lang w:val="en-IN"/>
+        </w:rPr>
+      </w:pPr>
+      <w:r>
+        <w:rPr>
+          <w:b/>
+          <w:lang w:val="en-IN"/>
+        </w:rPr>
+        <w:lastRenderedPageBreak/>
+        <w:t>START TEST</w:t>
+      </w:r>
+    </w:p>
+    <w:p>
+      <w:pPr>
+        <w:tabs>
+          <w:tab w:val="left" w:pos="6990"/>
+        </w:tabs>
+        <w:rPr>
+          <w:lang w:val="en-IN"/>
+        </w:rPr>
+      </w:pPr>
+      <w:r>
+        <w:rPr>
+          <w:noProof/>
+        </w:rPr>
+        <w:pict>
+          <v:shape id="_x0000_s1132" type="#_x0000_t202" style="position:absolute;margin-left:374.25pt;margin-top:217.55pt;width:139.5pt;height:68.25pt;z-index:251762688" strokeweight="1.5pt">
+            <v:textbox>
+              <w:txbxContent>
+                <w:p>
+                  <w:pPr>
+                    <w:rPr>
+                      <w:lang w:val="en-IN"/>
+                    </w:rPr>
+                  </w:pPr>
+                  <w:r>
+                    <w:rPr>
+                      <w:lang w:val="en-IN"/>
+                    </w:rPr>
+                    <w:t>It contains the questions number using which the student can traverse across all the questions.</w:t>
+                  </w:r>
+                </w:p>
+              </w:txbxContent>
+            </v:textbox>
+          </v:shape>
+        </w:pict>
+      </w:r>
+      <w:r>
+        <w:rPr>
+          <w:noProof/>
+        </w:rPr>
+        <w:pict>
+          <v:shape id="_x0000_s1131" type="#_x0000_t202" style="position:absolute;margin-left:350.1pt;margin-top:366.8pt;width:108.75pt;height:102pt;z-index:251761664" strokeweight="1.5pt">
+            <v:textbox>
+              <w:txbxContent>
+                <w:p>
+                  <w:pPr>
+                    <w:rPr>
+                      <w:lang w:val="en-IN"/>
+                    </w:rPr>
+                  </w:pPr>
+                  <w:r>
+                    <w:rPr>
+                      <w:lang w:val="en-IN"/>
+                    </w:rPr>
+                    <w:t xml:space="preserve">By clicking on the </w:t>
+                  </w:r>
+                  <w:r>
+                    <w:rPr>
+                      <w:b/>
+                      <w:lang w:val="en-IN"/>
+                    </w:rPr>
+                    <w:t>SUBMIT TEST</w:t>
+                  </w:r>
+                  <w:r>
+                    <w:rPr>
+                      <w:b/>
+                      <w:lang w:val="en-IN"/>
+                    </w:rPr>
+                    <w:t xml:space="preserve"> </w:t>
+                  </w:r>
+                  <w:r>
+                    <w:rPr>
+                      <w:lang w:val="en-IN"/>
+                    </w:rPr>
+                    <w:t>button, the test will be submitted and the student can view the result.</w:t>
+                  </w:r>
+                </w:p>
+              </w:txbxContent>
+            </v:textbox>
+          </v:shape>
+        </w:pict>
+      </w:r>
+      <w:r>
+        <w:rPr>
+          <w:noProof/>
+        </w:rPr>
+        <w:pict>
+          <v:shape id="_x0000_s1130" type="#_x0000_t202" style="position:absolute;margin-left:215.25pt;margin-top:330.8pt;width:117.75pt;height:72.75pt;z-index:251760640" strokeweight="1.5pt">
+            <v:textbox>
+              <w:txbxContent>
+                <w:p>
+                  <w:pPr>
+                    <w:rPr>
+                      <w:lang w:val="en-IN"/>
+                    </w:rPr>
+                  </w:pPr>
+                  <w:r>
+                    <w:rPr>
+                      <w:lang w:val="en-IN"/>
+                    </w:rPr>
+                    <w:t xml:space="preserve">The student can go to the next question by clicking on the </w:t>
+                  </w:r>
+                  <w:r>
+                    <w:rPr>
+                      <w:b/>
+                      <w:lang w:val="en-IN"/>
+                    </w:rPr>
+                    <w:t>NEXT</w:t>
+                  </w:r>
+                  <w:r>
+                    <w:rPr>
+                      <w:b/>
+                      <w:lang w:val="en-IN"/>
+                    </w:rPr>
+                    <w:t xml:space="preserve"> QUESTION</w:t>
+                  </w:r>
+                  <w:r>
+                    <w:rPr>
+                      <w:lang w:val="en-IN"/>
+                    </w:rPr>
+                    <w:t xml:space="preserve"> button.</w:t>
+                  </w:r>
+                </w:p>
+                <w:p/>
+              </w:txbxContent>
+            </v:textbox>
+          </v:shape>
+        </w:pict>
+      </w:r>
+      <w:r>
+        <w:rPr>
+          <w:noProof/>
+        </w:rPr>
+        <w:pict>
+          <v:shape id="_x0000_s1129" type="#_x0000_t202" style="position:absolute;margin-left:82.5pt;margin-top:336.8pt;width:113.25pt;height:81.75pt;z-index:251759616" strokeweight="1.5pt">
+            <v:textbox>
+              <w:txbxContent>
+                <w:p>
+                  <w:pPr>
+                    <w:rPr>
+                      <w:lang w:val="en-IN"/>
+                    </w:rPr>
+                  </w:pPr>
+                  <w:r>
+                    <w:rPr>
+                      <w:lang w:val="en-IN"/>
+                    </w:rPr>
+                    <w:t xml:space="preserve">The student can attempt the previous question by clicking on the </w:t>
+                  </w:r>
+                  <w:r>
+                    <w:rPr>
+                      <w:b/>
+                      <w:lang w:val="en-IN"/>
+                    </w:rPr>
+                    <w:t>PREVIOUS QUESTION</w:t>
+                  </w:r>
+                  <w:r>
+                    <w:rPr>
+                      <w:lang w:val="en-IN"/>
+                    </w:rPr>
+                    <w:t xml:space="preserve"> button.</w:t>
+                  </w:r>
+                </w:p>
+              </w:txbxContent>
+            </v:textbox>
+          </v:shape>
+        </w:pict>
+      </w:r>
+      <w:r>
+        <w:rPr>
+          <w:noProof/>
+        </w:rPr>
+        <w:pict>
+          <v:shape id="_x0000_s1128" type="#_x0000_t202" style="position:absolute;margin-left:-67.5pt;margin-top:336.8pt;width:120pt;height:1in;z-index:251758592" strokeweight="1.5pt">
+            <v:textbox>
+              <w:txbxContent>
+                <w:p>
+                  <w:pPr>
+                    <w:rPr>
+                      <w:lang w:val="en-IN"/>
+                    </w:rPr>
+                  </w:pPr>
+                  <w:r>
+                    <w:rPr>
+                      <w:lang w:val="en-IN"/>
+                    </w:rPr>
+                    <w:t>The student need to select one option as an answer of the above question.</w:t>
+                  </w:r>
+                </w:p>
+              </w:txbxContent>
+            </v:textbox>
+          </v:shape>
+        </w:pict>
+      </w:r>
+      <w:r>
+        <w:rPr>
+          <w:noProof/>
+        </w:rPr>
+        <w:pict>
+          <v:shape id="_x0000_s1127" type="#_x0000_t202" style="position:absolute;margin-left:-67.5pt;margin-top:243.05pt;width:94.5pt;height:53.25pt;z-index:251757568" strokeweight="1.5pt">
+            <v:textbox>
+              <w:txbxContent>
+                <w:p>
+                  <w:pPr>
+                    <w:rPr>
+                      <w:lang w:val="en-IN"/>
+                    </w:rPr>
+                  </w:pPr>
+                  <w:r>
+                    <w:rPr>
+                      <w:lang w:val="en-IN"/>
+                    </w:rPr>
+                    <w:t>The question will be displayed here.</w:t>
+                  </w:r>
+                </w:p>
+              </w:txbxContent>
+            </v:textbox>
+          </v:shape>
+        </w:pict>
+      </w:r>
+      <w:r>
+        <w:rPr>
+          <w:noProof/>
+        </w:rPr>
+        <w:pict>
+          <v:shape id="_x0000_s1126" type="#_x0000_t202" style="position:absolute;margin-left:-67.5pt;margin-top:117.05pt;width:85.5pt;height:71.25pt;z-index:251756544" strokeweight="1.5pt">
+            <v:textbox>
+              <w:txbxContent>
+                <w:p>
+                  <w:pPr>
+                    <w:rPr>
+                      <w:lang w:val="en-IN"/>
+                    </w:rPr>
+                  </w:pPr>
+                  <w:r>
+                    <w:rPr>
+                      <w:lang w:val="en-IN"/>
+                    </w:rPr>
+                    <w:t>The time left to complete the test will be displayed here.</w:t>
+                  </w:r>
+                </w:p>
+              </w:txbxContent>
+            </v:textbox>
+          </v:shape>
+        </w:pict>
+      </w:r>
+      <w:r>
+        <w:rPr>
+          <w:noProof/>
+        </w:rPr>
+        <w:pict>
+          <v:shape id="_x0000_s1118" type="#_x0000_t32" style="position:absolute;margin-left:0;margin-top:75.05pt;width:45pt;height:42pt;flip:x;z-index:251748352" o:connectortype="straight">
+            <v:stroke endarrow="block"/>
+          </v:shape>
+        </w:pict>
+      </w:r>
+      <w:r>
+        <w:rPr>
+          <w:noProof/>
+        </w:rPr>
+        <w:pict>
+          <v:shape id="_x0000_s1125" type="#_x0000_t202" style="position:absolute;margin-left:-67.5pt;margin-top:32.3pt;width:89.25pt;height:58.5pt;z-index:251755520" strokeweight="1.5pt">
+            <v:textbox>
+              <w:txbxContent>
+                <w:p>
+                  <w:pPr>
+                    <w:rPr>
+                      <w:lang w:val="en-IN"/>
+                    </w:rPr>
+                  </w:pPr>
+                  <w:r>
+                    <w:rPr>
+                      <w:lang w:val="en-IN"/>
+                    </w:rPr>
+                    <w:t>The test title will be displayed here.</w:t>
+                  </w:r>
+                </w:p>
+              </w:txbxContent>
+            </v:textbox>
+          </v:shape>
+        </w:pict>
+      </w:r>
+      <w:r>
+        <w:rPr>
+          <w:noProof/>
+        </w:rPr>
+        <w:pict>
+          <v:shape id="_x0000_s1119" type="#_x0000_t32" style="position:absolute;margin-left:7.5pt;margin-top:108.8pt;width:37.5pt;height:134.25pt;flip:x;z-index:251749376" o:connectortype="straight">
+            <v:stroke endarrow="block"/>
+          </v:shape>
+        </w:pict>
+      </w:r>
+      <w:r>
+        <w:rPr>
+          <w:noProof/>
+        </w:rPr>
+        <w:pict>
+          <v:shape id="_x0000_s1117" type="#_x0000_t32" style="position:absolute;margin-left:21.75pt;margin-top:51.8pt;width:23.25pt;height:5.25pt;flip:x;z-index:251747328" o:connectortype="straight">
+            <v:stroke endarrow="block"/>
+          </v:shape>
+        </w:pict>
+      </w:r>
+      <w:r>
+        <w:rPr>
+          <w:noProof/>
+        </w:rPr>
+        <w:pict>
+          <v:shape id="_x0000_s1124" type="#_x0000_t32" style="position:absolute;margin-left:426.75pt;margin-top:137.3pt;width:27.75pt;height:80.25pt;z-index:251754496" o:connectortype="straight">
+            <v:stroke endarrow="block"/>
+          </v:shape>
+        </w:pict>
+      </w:r>
+      <w:r>
+        <w:rPr>
+          <w:noProof/>
+        </w:rPr>
+        <w:pict>
+          <v:shape id="_x0000_s1123" type="#_x0000_t32" style="position:absolute;margin-left:339.75pt;margin-top:162.8pt;width:25.5pt;height:204pt;z-index:251753472" o:connectortype="straight">
+            <v:stroke endarrow="block"/>
+          </v:shape>
+        </w:pict>
+      </w:r>
+      <w:r>
+        <w:rPr>
+          <w:noProof/>
+        </w:rPr>
+        <w:pict>
+          <v:shape id="_x0000_s1122" type="#_x0000_t32" style="position:absolute;margin-left:199.5pt;margin-top:224.3pt;width:63.75pt;height:106.5pt;z-index:251752448" o:connectortype="straight">
+            <v:stroke endarrow="block"/>
+          </v:shape>
+        </w:pict>
+      </w:r>
+      <w:r>
+        <w:rPr>
+          <w:noProof/>
+        </w:rPr>
+        <w:pict>
+          <v:shape id="_x0000_s1121" type="#_x0000_t32" style="position:absolute;margin-left:82.5pt;margin-top:224.3pt;width:36.75pt;height:112.5pt;z-index:251751424" o:connectortype="straight">
+            <v:stroke endarrow="block"/>
+          </v:shape>
+        </w:pict>
+      </w:r>
+      <w:r>
+        <w:rPr>
+          <w:noProof/>
+        </w:rPr>
+        <w:pict>
+          <v:shape id="_x0000_s1120" type="#_x0000_t32" style="position:absolute;margin-left:21.75pt;margin-top:177.8pt;width:35.25pt;height:159pt;flip:x;z-index:251750400" o:connectortype="straight">
+            <v:stroke endarrow="block"/>
+          </v:shape>
+        </w:pict>
+      </w:r>
+      <w:r>
+        <w:rPr>
+          <w:noProof/>
+        </w:rPr>
+        <w:drawing>
+          <wp:inline distT="0" distB="0" distL="0" distR="0">
+            <wp:extent cx="5934075" cy="3276600"/>
+            <wp:effectExtent l="19050" t="0" r="9525" b="0"/>
+            <wp:docPr id="8" name="Picture 4"/>
+            <wp:cNvGraphicFramePr>
+              <a:graphicFrameLocks xmlns:a="http://schemas.openxmlformats.org/drawingml/2006/main" noChangeAspect="1"/>
+            </wp:cNvGraphicFramePr>
+            <a:graphic xmlns:a="http://schemas.openxmlformats.org/drawingml/2006/main">
+              <a:graphicData uri="http://schemas.openxmlformats.org/drawingml/2006/picture">
+                <pic:pic xmlns:pic="http://schemas.openxmlformats.org/drawingml/2006/picture">
+                  <pic:nvPicPr>
+                    <pic:cNvPr id="0" name="Picture 4"/>
+                    <pic:cNvPicPr>
+                      <a:picLocks noChangeAspect="1" noChangeArrowheads="1"/>
+                    </pic:cNvPicPr>
+                  </pic:nvPicPr>
+                  <pic:blipFill>
+                    <a:blip r:embed="rId19"/>
+                    <a:srcRect/>
+                    <a:stretch>
+                      <a:fillRect/>
+                    </a:stretch>
+                  </pic:blipFill>
+                  <pic:spPr bwMode="auto">
+                    <a:xfrm>
+                      <a:off x="0" y="0"/>
+                      <a:ext cx="5934075" cy="3276600"/>
+                    </a:xfrm>
+                    <a:prstGeom prst="rect">
+                      <a:avLst/>
+                    </a:prstGeom>
+                    <a:noFill/>
+                    <a:ln w="9525">
+                      <a:noFill/>
+                      <a:miter lim="800000"/>
+                      <a:headEnd/>
+                      <a:tailEnd/>
+                    </a:ln>
+                  </pic:spPr>
+                </pic:pic>
+              </a:graphicData>
+            </a:graphic>
+          </wp:inline>
+        </w:drawing>
+      </w:r>
+    </w:p>
+    <w:p>
+      <w:pPr>
+        <w:rPr>
+          <w:lang w:val="en-IN"/>
+        </w:rPr>
+      </w:pPr>
+      <w:r>
+        <w:rPr>
+          <w:lang w:val="en-IN"/>
+        </w:rPr>
+        <w:br w:type="page"/>
+      </w:r>
+    </w:p>
+    <w:p>
+      <w:pPr>
+        <w:rPr>
+          <w:b/>
+          <w:lang w:val="en-IN"/>
+        </w:rPr>
+      </w:pPr>
+      <w:r>
+        <w:rPr>
+          <w:b/>
+          <w:lang w:val="en-IN"/>
+        </w:rPr>
+        <w:lastRenderedPageBreak/>
+        <w:t>VIEW RESULT OF STUDENT</w:t>
+      </w:r>
+    </w:p>
+    <w:p>
+      <w:pPr>
+        <w:tabs>
+          <w:tab w:val="left" w:pos="6990"/>
+        </w:tabs>
+        <w:rPr>
+          <w:lang w:val="en-IN"/>
+        </w:rPr>
+      </w:pPr>
+      <w:r>
+        <w:rPr>
+          <w:noProof/>
+        </w:rPr>
+        <w:pict>
+          <v:shape id="_x0000_s1142" type="#_x0000_t202" style="position:absolute;margin-left:443.1pt;margin-top:93.05pt;width:90pt;height:96.75pt;z-index:251772928" strokeweight="1.5pt">
+            <v:textbox>
+              <w:txbxContent>
+                <w:p>
+                  <w:pPr>
+                    <w:rPr>
+                      <w:lang w:val="en-IN"/>
+                    </w:rPr>
+                  </w:pPr>
+                  <w:r>
+                    <w:rPr>
+                      <w:lang w:val="en-IN"/>
+                    </w:rPr>
+                    <w:t>Attempted Questions out of Total Questions will be displayed here.</w:t>
+                  </w:r>
+                </w:p>
+              </w:txbxContent>
+            </v:textbox>
+          </v:shape>
+        </w:pict>
+      </w:r>
+      <w:r>
+        <w:rPr>
+          <w:noProof/>
+        </w:rPr>
+        <w:pict>
+          <v:shape id="_x0000_s1139" type="#_x0000_t202" style="position:absolute;margin-left:-58.5pt;margin-top:282.05pt;width:132.75pt;height:135.75pt;z-index:251769856" strokeweight="1.5pt">
+            <v:textbox>
+              <w:txbxContent>
+                <w:p>
+                  <w:pPr>
+                    <w:jc w:val="both"/>
+                    <w:rPr>
+                      <w:lang w:val="en-IN"/>
+                    </w:rPr>
+                  </w:pPr>
+                  <w:r>
+                    <w:rPr>
+                      <w:lang w:val="en-IN"/>
+                    </w:rPr>
+                    <w:t>All the questions will be displayed here. The question which is correct will be displayed with background colour green otherwise it will display with background colour red.</w:t>
+                  </w:r>
+                </w:p>
+              </w:txbxContent>
+            </v:textbox>
+          </v:shape>
+        </w:pict>
+      </w:r>
+      <w:r>
+        <w:rPr>
+          <w:noProof/>
+        </w:rPr>
+        <w:pict>
+          <v:shape id="_x0000_s1138" type="#_x0000_t202" style="position:absolute;margin-left:-62.25pt;margin-top:106.55pt;width:98.25pt;height:1in;z-index:251768832" strokeweight="1.5pt">
+            <v:textbox>
+              <w:txbxContent>
+                <w:p>
+                  <w:pPr>
+                    <w:rPr>
+                      <w:lang w:val="en-IN"/>
+                    </w:rPr>
+                  </w:pPr>
+                  <w:r>
+                    <w:rPr>
+                      <w:lang w:val="en-IN"/>
+                    </w:rPr>
+                    <w:t>The marks ( in % ) scored by the student will be displayed here.</w:t>
+                  </w:r>
+                </w:p>
+              </w:txbxContent>
+            </v:textbox>
+          </v:shape>
+        </w:pict>
+      </w:r>
+      <w:r>
+        <w:rPr>
+          <w:noProof/>
+        </w:rPr>
+        <w:pict>
+          <v:shape id="_x0000_s1141" type="#_x0000_t202" style="position:absolute;margin-left:257.25pt;margin-top:303.05pt;width:126pt;height:52.5pt;z-index:251771904" strokeweight="1.5pt">
+            <v:textbox>
+              <w:txbxContent>
+                <w:p>
+                  <w:pPr>
+                    <w:rPr>
+                      <w:lang w:val="en-IN"/>
+                    </w:rPr>
+                  </w:pPr>
+                  <w:r>
+                    <w:rPr>
+                      <w:lang w:val="en-IN"/>
+                    </w:rPr>
+                    <w:t>Correct answer to the particular question will be displayed here.</w:t>
+                  </w:r>
+                </w:p>
+              </w:txbxContent>
+            </v:textbox>
+          </v:shape>
+        </w:pict>
+      </w:r>
+      <w:r>
+        <w:rPr>
+          <w:noProof/>
+        </w:rPr>
+        <w:pict>
+          <v:shape id="_x0000_s1140" type="#_x0000_t202" style="position:absolute;margin-left:105.75pt;margin-top:307.55pt;width:100.5pt;height:58.5pt;z-index:251770880" strokeweight="1.5pt">
+            <v:textbox>
+              <w:txbxContent>
+                <w:p>
+                  <w:pPr>
+                    <w:rPr>
+                      <w:lang w:val="en-IN"/>
+                    </w:rPr>
+                  </w:pPr>
+                  <w:r>
+                    <w:rPr>
+                      <w:lang w:val="en-IN"/>
+                    </w:rPr>
+                    <w:t>The answer given by the student will be displayed here.</w:t>
+                  </w:r>
+                </w:p>
+              </w:txbxContent>
+            </v:textbox>
+          </v:shape>
+        </w:pict>
+      </w:r>
+      <w:r>
+        <w:rPr>
+          <w:noProof/>
+        </w:rPr>
+        <w:pict>
+          <v:shape id="_x0000_s1137" type="#_x0000_t32" style="position:absolute;margin-left:427.5pt;margin-top:42.8pt;width:32.25pt;height:50.25pt;z-index:251767808" o:connectortype="straight">
+            <v:stroke endarrow="block"/>
+          </v:shape>
+        </w:pict>
+      </w:r>
+      <w:r>
+        <w:rPr>
+          <w:noProof/>
+        </w:rPr>
+        <w:pict>
+          <v:shape id="_x0000_s1136" type="#_x0000_t32" style="position:absolute;margin-left:337.5pt;margin-top:238.55pt;width:62.25pt;height:64.5pt;flip:x;z-index:251766784" o:connectortype="straight">
+            <v:stroke endarrow="block"/>
+          </v:shape>
+        </w:pict>
+      </w:r>
+      <w:r>
+        <w:rPr>
+          <w:noProof/>
+        </w:rPr>
+        <w:pict>
+          <v:shape id="_x0000_s1135" type="#_x0000_t32" style="position:absolute;margin-left:65.25pt;margin-top:238.55pt;width:59.25pt;height:69pt;z-index:251765760" o:connectortype="straight">
+            <v:stroke endarrow="block"/>
+          </v:shape>
+        </w:pict>
+      </w:r>
+      <w:r>
+        <w:rPr>
+          <w:noProof/>
+        </w:rPr>
+        <w:pict>
+          <v:shape id="_x0000_s1134" type="#_x0000_t32" style="position:absolute;margin-left:-3.75pt;margin-top:195.8pt;width:45.75pt;height:86.25pt;flip:x;z-index:251764736" o:connectortype="straight">
+            <v:stroke endarrow="block"/>
+          </v:shape>
+        </w:pict>
+      </w:r>
+      <w:r>
+        <w:rPr>
+          <w:noProof/>
+        </w:rPr>
+        <w:pict>
+          <v:shape id="_x0000_s1133" type="#_x0000_t32" style="position:absolute;margin-left:-15.75pt;margin-top:42.8pt;width:62.25pt;height:71.25pt;flip:x;z-index:251763712" o:connectortype="straight">
+            <v:stroke endarrow="block"/>
+          </v:shape>
+        </w:pict>
+      </w:r>
+      <w:r>
+        <w:rPr>
+          <w:noProof/>
+        </w:rPr>
+        <w:drawing>
+          <wp:inline distT="0" distB="0" distL="0" distR="0">
+            <wp:extent cx="5943600" cy="3857625"/>
+            <wp:effectExtent l="19050" t="0" r="0" b="0"/>
+            <wp:docPr id="12" name="Picture 12"/>
+            <wp:cNvGraphicFramePr>
+              <a:graphicFrameLocks xmlns:a="http://schemas.openxmlformats.org/drawingml/2006/main" noChangeAspect="1"/>
+            </wp:cNvGraphicFramePr>
+            <a:graphic xmlns:a="http://schemas.openxmlformats.org/drawingml/2006/main">
+              <a:graphicData uri="http://schemas.openxmlformats.org/drawingml/2006/picture">
+                <pic:pic xmlns:pic="http://schemas.openxmlformats.org/drawingml/2006/picture">
+                  <pic:nvPicPr>
+                    <pic:cNvPr id="0" name="Picture 12"/>
+                    <pic:cNvPicPr>
+                      <a:picLocks noChangeAspect="1" noChangeArrowheads="1"/>
+                    </pic:cNvPicPr>
+                  </pic:nvPicPr>
+                  <pic:blipFill>
+                    <a:blip r:embed="rId20"/>
+                    <a:srcRect t="9686" b="5413"/>
+                    <a:stretch>
+                      <a:fillRect/>
+                    </a:stretch>
+                  </pic:blipFill>
+                  <pic:spPr bwMode="auto">
+                    <a:xfrm>
+                      <a:off x="0" y="0"/>
+                      <a:ext cx="5943600" cy="3857625"/>
+                    </a:xfrm>
+                    <a:prstGeom prst="rect">
+                      <a:avLst/>
+                    </a:prstGeom>
+                    <a:noFill/>
+                    <a:ln w="9525">
+                      <a:noFill/>
+                      <a:miter lim="800000"/>
+                      <a:headEnd/>
+                      <a:tailEnd/>
+                    </a:ln>
+                  </pic:spPr>
+                </pic:pic>
+              </a:graphicData>
+            </a:graphic>
+          </wp:inline>
+        </w:drawing>
+      </w:r>
+    </w:p>
     <w:sectPr>
+      <w:headerReference w:type="default" r:id="rId21"/>
       <w:pgSz w:w="12240" w:h="15840"/>
       <w:pgMar w:top="1440" w:right="1440" w:bottom="1440" w:left="1440" w:header="708" w:footer="708" w:gutter="0"/>
       <w:cols w:space="708"/>
@@ -2739,6 +4347,122 @@
     </w:sectPr>
   </w:body>
 </w:document>
+</file>
+
+<file path=word/endnotes.xml><?xml version="1.0" encoding="utf-8"?>
+<w:endnotes xmlns:ve="http://schemas.openxmlformats.org/markup-compatibility/2006" xmlns:o="urn:schemas-microsoft-com:office:office" xmlns:r="http://schemas.openxmlformats.org/officeDocument/2006/relationships" xmlns:m="http://schemas.openxmlformats.org/officeDocument/2006/math" xmlns:v="urn:schemas-microsoft-com:vml" xmlns:wp="http://schemas.openxmlformats.org/drawingml/2006/wordprocessingDrawing" xmlns:w10="urn:schemas-microsoft-com:office:word" xmlns:w="http://schemas.openxmlformats.org/wordprocessingml/2006/main" xmlns:wne="http://schemas.microsoft.com/office/word/2006/wordml">
+  <w:endnote w:type="separator" w:id="0">
+    <w:p>
+      <w:pPr>
+        <w:spacing w:after="0" w:line="240" w:lineRule="auto"/>
+      </w:pPr>
+      <w:r>
+        <w:separator/>
+      </w:r>
+    </w:p>
+  </w:endnote>
+  <w:endnote w:type="continuationSeparator" w:id="1">
+    <w:p>
+      <w:pPr>
+        <w:spacing w:after="0" w:line="240" w:lineRule="auto"/>
+      </w:pPr>
+      <w:r>
+        <w:continuationSeparator/>
+      </w:r>
+    </w:p>
+  </w:endnote>
+</w:endnotes>
+</file>
+
+<file path=word/footnotes.xml><?xml version="1.0" encoding="utf-8"?>
+<w:footnotes xmlns:ve="http://schemas.openxmlformats.org/markup-compatibility/2006" xmlns:o="urn:schemas-microsoft-com:office:office" xmlns:r="http://schemas.openxmlformats.org/officeDocument/2006/relationships" xmlns:m="http://schemas.openxmlformats.org/officeDocument/2006/math" xmlns:v="urn:schemas-microsoft-com:vml" xmlns:wp="http://schemas.openxmlformats.org/drawingml/2006/wordprocessingDrawing" xmlns:w10="urn:schemas-microsoft-com:office:word" xmlns:w="http://schemas.openxmlformats.org/wordprocessingml/2006/main" xmlns:wne="http://schemas.microsoft.com/office/word/2006/wordml">
+  <w:footnote w:type="separator" w:id="0">
+    <w:p>
+      <w:pPr>
+        <w:spacing w:after="0" w:line="240" w:lineRule="auto"/>
+      </w:pPr>
+      <w:r>
+        <w:separator/>
+      </w:r>
+    </w:p>
+  </w:footnote>
+  <w:footnote w:type="continuationSeparator" w:id="1">
+    <w:p>
+      <w:pPr>
+        <w:spacing w:after="0" w:line="240" w:lineRule="auto"/>
+      </w:pPr>
+      <w:r>
+        <w:continuationSeparator/>
+      </w:r>
+    </w:p>
+  </w:footnote>
+</w:footnotes>
+</file>
+
+<file path=word/header1.xml><?xml version="1.0" encoding="utf-8"?>
+<w:hdr xmlns:ve="http://schemas.openxmlformats.org/markup-compatibility/2006" xmlns:o="urn:schemas-microsoft-com:office:office" xmlns:r="http://schemas.openxmlformats.org/officeDocument/2006/relationships" xmlns:m="http://schemas.openxmlformats.org/officeDocument/2006/math" xmlns:v="urn:schemas-microsoft-com:vml" xmlns:wp="http://schemas.openxmlformats.org/drawingml/2006/wordprocessingDrawing" xmlns:w10="urn:schemas-microsoft-com:office:word" xmlns:w="http://schemas.openxmlformats.org/wordprocessingml/2006/main" xmlns:wne="http://schemas.microsoft.com/office/word/2006/wordml">
+  <w:p>
+    <w:pPr>
+      <w:pStyle w:val="Header"/>
+    </w:pPr>
+    <w:r>
+      <w:rPr>
+        <w:noProof/>
+      </w:rPr>
+      <w:drawing>
+        <wp:inline distT="0" distB="0" distL="0" distR="0">
+          <wp:extent cx="1581150" cy="819150"/>
+          <wp:effectExtent l="0" t="0" r="0" b="0"/>
+          <wp:docPr id="17" name="Picture 17" descr="http://testright.herokuapp.com/logo_final_v1_backgroundless.png"/>
+          <wp:cNvGraphicFramePr>
+            <a:graphicFrameLocks xmlns:a="http://schemas.openxmlformats.org/drawingml/2006/main" noChangeAspect="1"/>
+          </wp:cNvGraphicFramePr>
+          <a:graphic xmlns:a="http://schemas.openxmlformats.org/drawingml/2006/main">
+            <a:graphicData uri="http://schemas.openxmlformats.org/drawingml/2006/picture">
+              <pic:pic xmlns:pic="http://schemas.openxmlformats.org/drawingml/2006/picture">
+                <pic:nvPicPr>
+                  <pic:cNvPr id="0" name="Picture 17" descr="http://testright.herokuapp.com/logo_final_v1_backgroundless.png"/>
+                  <pic:cNvPicPr>
+                    <a:picLocks noChangeAspect="1" noChangeArrowheads="1"/>
+                  </pic:cNvPicPr>
+                </pic:nvPicPr>
+                <pic:blipFill>
+                  <a:blip r:embed="rId1"/>
+                  <a:srcRect/>
+                  <a:stretch>
+                    <a:fillRect/>
+                  </a:stretch>
+                </pic:blipFill>
+                <pic:spPr bwMode="auto">
+                  <a:xfrm>
+                    <a:off x="0" y="0"/>
+                    <a:ext cx="1582600" cy="819901"/>
+                  </a:xfrm>
+                  <a:prstGeom prst="rect">
+                    <a:avLst/>
+                  </a:prstGeom>
+                  <a:noFill/>
+                  <a:ln w="9525">
+                    <a:noFill/>
+                    <a:miter lim="800000"/>
+                    <a:headEnd/>
+                    <a:tailEnd/>
+                  </a:ln>
+                </pic:spPr>
+              </pic:pic>
+            </a:graphicData>
+          </a:graphic>
+        </wp:inline>
+      </w:drawing>
+    </w:r>
+    <w:r>
+      <w:ptab w:relativeTo="margin" w:alignment="center" w:leader="none"/>
+    </w:r>
+    <w:r>
+      <w:ptab w:relativeTo="margin" w:alignment="right" w:leader="none"/>
+    </w:r>
+  </w:p>
+</w:hdr>
 </file>
 
 <file path=word/styles.xml><?xml version="1.0" encoding="utf-8"?>
@@ -3004,6 +4728,54 @@
     <w:name w:val="image-type"/>
     <w:basedOn w:val="DefaultParagraphFont"/>
     <w:rsid w:val="00421630"/>
+  </w:style>
+  <w:style w:type="paragraph" w:styleId="Header">
+    <w:name w:val="header"/>
+    <w:basedOn w:val="Normal"/>
+    <w:link w:val="HeaderChar"/>
+    <w:uiPriority w:val="99"/>
+    <w:semiHidden/>
+    <w:unhideWhenUsed/>
+    <w:rsid w:val="00297D71"/>
+    <w:pPr>
+      <w:tabs>
+        <w:tab w:val="center" w:pos="4680"/>
+        <w:tab w:val="right" w:pos="9360"/>
+      </w:tabs>
+      <w:spacing w:after="0" w:line="240" w:lineRule="auto"/>
+    </w:pPr>
+  </w:style>
+  <w:style w:type="character" w:customStyle="1" w:styleId="HeaderChar">
+    <w:name w:val="Header Char"/>
+    <w:basedOn w:val="DefaultParagraphFont"/>
+    <w:link w:val="Header"/>
+    <w:uiPriority w:val="99"/>
+    <w:semiHidden/>
+    <w:rsid w:val="00297D71"/>
+  </w:style>
+  <w:style w:type="paragraph" w:styleId="Footer">
+    <w:name w:val="footer"/>
+    <w:basedOn w:val="Normal"/>
+    <w:link w:val="FooterChar"/>
+    <w:uiPriority w:val="99"/>
+    <w:semiHidden/>
+    <w:unhideWhenUsed/>
+    <w:rsid w:val="00297D71"/>
+    <w:pPr>
+      <w:tabs>
+        <w:tab w:val="center" w:pos="4680"/>
+        <w:tab w:val="right" w:pos="9360"/>
+      </w:tabs>
+      <w:spacing w:after="0" w:line="240" w:lineRule="auto"/>
+    </w:pPr>
+  </w:style>
+  <w:style w:type="character" w:customStyle="1" w:styleId="FooterChar">
+    <w:name w:val="Footer Char"/>
+    <w:basedOn w:val="DefaultParagraphFont"/>
+    <w:link w:val="Footer"/>
+    <w:uiPriority w:val="99"/>
+    <w:semiHidden/>
+    <w:rsid w:val="00297D71"/>
   </w:style>
 </w:styles>
 </file>
